--- a/tests/page-Planning.docx
+++ b/tests/page-Planning.docx
@@ -318,7 +318,7 @@
         </w:trPr>
         <w:tc>
           <w:tcPr>
-            <w:tcW w:w="4067" w:type="dxa"/>
+            <w:tcW w:w="4068" w:type="dxa"/>
             <w:vMerge w:val="restart"/>
             <w:tcBorders>
               <w:top w:val="single" w:sz="4" w:space="0" w:color="000000"/>
@@ -439,7 +439,7 @@
         </w:trPr>
         <w:tc>
           <w:tcPr>
-            <w:tcW w:w="4067" w:type="dxa"/>
+            <w:tcW w:w="4068" w:type="dxa"/>
             <w:vMerge/>
             <w:tcBorders>
               <w:left w:val="single" w:sz="4" w:space="0" w:color="000000"/>
@@ -627,7 +627,7 @@
         </w:trPr>
         <w:tc>
           <w:tcPr>
-            <w:tcW w:w="4067" w:type="dxa"/>
+            <w:tcW w:w="4068" w:type="dxa"/>
             <w:tcBorders>
               <w:top w:val="single" w:sz="4" w:space="0" w:color="000000"/>
               <w:left w:val="single" w:sz="4" w:space="0" w:color="000000"/>
@@ -643,6 +643,12 @@
                 <w:rFonts w:ascii="Arial" w:hAnsi="Arial" w:cs="Arial"/>
               </w:rPr>
             </w:pPr>
+            <w:r>
+              <w:rPr>
+                <w:rFonts w:ascii="Arial" w:hAnsi="Arial" w:cs="Arial"/>
+              </w:rPr>
+              <w:t>Tom Dunet</w:t>
+            </w:r>
           </w:p>
         </w:tc>
         <w:tc>
@@ -654,52 +660,69 @@
               <w:right w:val="single" w:sz="4" w:space="0" w:color="000000"/>
             </w:tcBorders>
             <w:shd w:val="clear" w:color="auto" w:fill="auto"/>
+          </w:tcPr>
+          <w:p>
+            <w:pPr>
+              <w:rPr>
+                <w:rFonts w:ascii="Arial" w:hAnsi="Arial" w:cs="Arial"/>
+              </w:rPr>
+            </w:pPr>
+            <w:r>
+              <w:rPr>
+                <w:rFonts w:ascii="Arial" w:hAnsi="Arial" w:cs="Arial"/>
+              </w:rPr>
+              <w:t>23/05/2024</w:t>
+            </w:r>
+          </w:p>
+        </w:tc>
+        <w:tc>
+          <w:tcPr>
+            <w:tcW w:w="2101" w:type="dxa"/>
+            <w:tcBorders>
+              <w:top w:val="single" w:sz="4" w:space="0" w:color="000000"/>
+              <w:bottom w:val="single" w:sz="4" w:space="0" w:color="000000"/>
+              <w:right w:val="single" w:sz="4" w:space="0" w:color="000000"/>
+            </w:tcBorders>
+          </w:tcPr>
+          <w:p>
+            <w:pPr>
+              <w:rPr>
+                <w:rFonts w:ascii="Arial" w:hAnsi="Arial" w:cs="Arial"/>
+              </w:rPr>
+            </w:pPr>
+            <w:r>
+              <w:rPr>
+                <w:rFonts w:ascii="Arial" w:hAnsi="Arial" w:cs="Arial"/>
+              </w:rPr>
+              <w:t>V2.0</w:t>
+            </w:r>
+          </w:p>
+        </w:tc>
+        <w:tc>
+          <w:tcPr>
+            <w:tcW w:w="1100" w:type="dxa"/>
+            <w:tcBorders>
+              <w:top w:val="single" w:sz="4" w:space="0" w:color="000000"/>
+              <w:left w:val="single" w:sz="4" w:space="0" w:color="000000"/>
+              <w:bottom w:val="single" w:sz="4" w:space="0" w:color="000000"/>
+              <w:right w:val="single" w:sz="4" w:space="0" w:color="000000"/>
+            </w:tcBorders>
             <w:vAlign w:val="center"/>
           </w:tcPr>
           <w:p>
             <w:pPr>
-              <w:rPr>
-                <w:rFonts w:ascii="Arial" w:hAnsi="Arial" w:cs="Arial"/>
-              </w:rPr>
-            </w:pPr>
-          </w:p>
-        </w:tc>
-        <w:tc>
-          <w:tcPr>
-            <w:tcW w:w="2101" w:type="dxa"/>
-            <w:tcBorders>
-              <w:top w:val="single" w:sz="4" w:space="0" w:color="000000"/>
-              <w:bottom w:val="single" w:sz="4" w:space="0" w:color="000000"/>
-              <w:right w:val="single" w:sz="4" w:space="0" w:color="000000"/>
-            </w:tcBorders>
-            <w:vAlign w:val="center"/>
-          </w:tcPr>
-          <w:p>
-            <w:pPr>
-              <w:rPr>
-                <w:rFonts w:ascii="Arial" w:hAnsi="Arial" w:cs="Arial"/>
-              </w:rPr>
-            </w:pPr>
-          </w:p>
-        </w:tc>
-        <w:tc>
-          <w:tcPr>
-            <w:tcW w:w="1100" w:type="dxa"/>
-            <w:tcBorders>
-              <w:top w:val="single" w:sz="4" w:space="0" w:color="000000"/>
-              <w:left w:val="single" w:sz="4" w:space="0" w:color="000000"/>
-              <w:bottom w:val="single" w:sz="4" w:space="0" w:color="000000"/>
-              <w:right w:val="single" w:sz="4" w:space="0" w:color="000000"/>
-            </w:tcBorders>
-            <w:vAlign w:val="center"/>
-          </w:tcPr>
-          <w:p>
-            <w:pPr>
-              <w:jc w:val="center"/>
-              <w:rPr>
-                <w:rFonts w:ascii="Arial" w:hAnsi="Arial" w:cs="Arial"/>
-              </w:rPr>
-            </w:pPr>
+              <w:jc w:val="center"/>
+              <w:rPr>
+                <w:rFonts w:ascii="Arial" w:hAnsi="Arial" w:cs="Arial"/>
+              </w:rPr>
+            </w:pPr>
+            <w:r>
+              <w:rPr>
+                <w:rFonts w:ascii="Arial" w:hAnsi="Arial" w:cs="Arial"/>
+                <w:b/>
+              </w:rPr>
+              <w:t>OK</w:t>
+            </w:r>
           </w:p>
         </w:tc>
         <w:tc>
@@ -772,7 +795,7 @@
         </w:trPr>
         <w:tc>
           <w:tcPr>
-            <w:tcW w:w="4067" w:type="dxa"/>
+            <w:tcW w:w="4068" w:type="dxa"/>
             <w:tcBorders>
               <w:top w:val="single" w:sz="4" w:space="0" w:color="000000"/>
               <w:left w:val="single" w:sz="4" w:space="0" w:color="000000"/>
@@ -914,7 +937,7 @@
         </w:trPr>
         <w:tc>
           <w:tcPr>
-            <w:tcW w:w="7365" w:type="dxa"/>
+            <w:tcW w:w="7366" w:type="dxa"/>
             <w:gridSpan w:val="2"/>
             <w:tcBorders>
               <w:top w:val="single" w:sz="4" w:space="0" w:color="000000"/>
@@ -1057,7 +1080,7 @@
     </w:p>
     <w:tbl>
       <w:tblPr>
-        <w:tblStyle w:val="TableGrid"/>
+        <w:tblStyle w:val="Grilledutableau"/>
         <w:tblW w:w="11765" w:type="dxa"/>
         <w:tblInd w:w="1101" w:type="dxa"/>
         <w:tblLayout w:type="fixed"/>
@@ -1100,13 +1123,19 @@
               <w:rPr>
                 <w:rFonts w:ascii="Arial" w:hAnsi="Arial" w:cs="Arial"/>
               </w:rPr>
-              <w:t xml:space="preserve">dans la semaine </w:t>
-            </w:r>
-            <w:r>
-              <w:rPr>
-                <w:rFonts w:ascii="Arial" w:hAnsi="Arial" w:cs="Arial"/>
-              </w:rPr>
-              <w:t xml:space="preserve">stocké dans </w:t>
+              <w:t xml:space="preserve">dans </w:t>
+            </w:r>
+            <w:r>
+              <w:rPr>
+                <w:rFonts w:ascii="Arial" w:hAnsi="Arial" w:cs="Arial"/>
+              </w:rPr>
+              <w:t>la semaine stockée</w:t>
+            </w:r>
+            <w:r>
+              <w:rPr>
+                <w:rFonts w:ascii="Arial" w:hAnsi="Arial" w:cs="Arial"/>
+              </w:rPr>
+              <w:t xml:space="preserve"> dans </w:t>
             </w:r>
             <w:r>
               <w:rPr>
@@ -1142,7 +1171,7 @@
     </w:p>
     <w:tbl>
       <w:tblPr>
-        <w:tblStyle w:val="TableGrid"/>
+        <w:tblStyle w:val="Grilledutableau"/>
         <w:tblW w:w="11765" w:type="dxa"/>
         <w:tblInd w:w="1101" w:type="dxa"/>
         <w:tblLayout w:type="fixed"/>
@@ -1208,14 +1237,12 @@
               <w:br/>
               <w:t>Avoir des produits, des utilisateurs clients, et des demandes d’</w:t>
             </w:r>
-            <w:proofErr w:type="spellStart"/>
-            <w:r>
-              <w:rPr>
-                <w:rFonts w:ascii="Arial" w:hAnsi="Arial" w:cs="Arial"/>
-              </w:rPr>
-              <w:t>inserer</w:t>
-            </w:r>
-            <w:proofErr w:type="spellEnd"/>
+            <w:r>
+              <w:rPr>
+                <w:rFonts w:ascii="Arial" w:hAnsi="Arial" w:cs="Arial"/>
+              </w:rPr>
+              <w:t>insérer</w:t>
+            </w:r>
             <w:r>
               <w:rPr>
                 <w:rFonts w:ascii="Arial" w:hAnsi="Arial" w:cs="Arial"/>
@@ -1757,6 +1784,13 @@
                 <w:rFonts w:ascii="Arial" w:hAnsi="Arial" w:cs="Arial"/>
               </w:rPr>
             </w:pPr>
+            <w:r>
+              <w:rPr>
+                <w:rFonts w:ascii="Arial" w:hAnsi="Arial" w:cs="Arial"/>
+                <w:b/>
+              </w:rPr>
+              <w:t>OK</w:t>
+            </w:r>
           </w:p>
         </w:tc>
         <w:tc>
@@ -2003,6 +2037,13 @@
                 <w:rFonts w:ascii="Arial" w:hAnsi="Arial" w:cs="Arial"/>
               </w:rPr>
             </w:pPr>
+            <w:r>
+              <w:rPr>
+                <w:rFonts w:ascii="Arial" w:hAnsi="Arial" w:cs="Arial"/>
+                <w:b/>
+              </w:rPr>
+              <w:t>OK</w:t>
+            </w:r>
           </w:p>
         </w:tc>
         <w:tc>
@@ -2263,6 +2304,13 @@
                 <w:rFonts w:ascii="Arial" w:hAnsi="Arial" w:cs="Arial"/>
               </w:rPr>
             </w:pPr>
+            <w:r>
+              <w:rPr>
+                <w:rFonts w:ascii="Arial" w:hAnsi="Arial" w:cs="Arial"/>
+                <w:b/>
+              </w:rPr>
+              <w:t>OK</w:t>
+            </w:r>
           </w:p>
         </w:tc>
         <w:tc>
@@ -2529,6 +2577,13 @@
                 <w:rFonts w:ascii="Arial" w:hAnsi="Arial" w:cs="Arial"/>
               </w:rPr>
             </w:pPr>
+            <w:r>
+              <w:rPr>
+                <w:rFonts w:ascii="Arial" w:hAnsi="Arial" w:cs="Arial"/>
+                <w:b/>
+              </w:rPr>
+              <w:t>OK</w:t>
+            </w:r>
           </w:p>
         </w:tc>
         <w:tc>
@@ -2783,6 +2838,13 @@
                 <w:rFonts w:ascii="Arial" w:hAnsi="Arial" w:cs="Arial"/>
               </w:rPr>
             </w:pPr>
+            <w:r>
+              <w:rPr>
+                <w:rFonts w:ascii="Arial" w:hAnsi="Arial" w:cs="Arial"/>
+                <w:b/>
+              </w:rPr>
+              <w:t>OK</w:t>
+            </w:r>
           </w:p>
         </w:tc>
         <w:tc>
@@ -3009,6 +3071,13 @@
                 <w:rFonts w:ascii="Arial" w:hAnsi="Arial" w:cs="Arial"/>
               </w:rPr>
             </w:pPr>
+            <w:r>
+              <w:rPr>
+                <w:rFonts w:ascii="Arial" w:hAnsi="Arial" w:cs="Arial"/>
+                <w:b/>
+              </w:rPr>
+              <w:t>OK</w:t>
+            </w:r>
           </w:p>
         </w:tc>
         <w:tc>
@@ -3301,6 +3370,13 @@
                 <w:rFonts w:ascii="Arial" w:hAnsi="Arial" w:cs="Arial"/>
               </w:rPr>
             </w:pPr>
+            <w:r>
+              <w:rPr>
+                <w:rFonts w:ascii="Arial" w:hAnsi="Arial" w:cs="Arial"/>
+                <w:b/>
+              </w:rPr>
+              <w:t>OK</w:t>
+            </w:r>
           </w:p>
         </w:tc>
         <w:tc>
@@ -3507,6 +3583,13 @@
                 <w:rFonts w:ascii="Arial" w:hAnsi="Arial" w:cs="Arial"/>
               </w:rPr>
             </w:pPr>
+            <w:r>
+              <w:rPr>
+                <w:rFonts w:ascii="Arial" w:hAnsi="Arial" w:cs="Arial"/>
+                <w:b/>
+              </w:rPr>
+              <w:t>OK</w:t>
+            </w:r>
           </w:p>
         </w:tc>
         <w:tc>
@@ -3765,6 +3848,13 @@
                 <w:rFonts w:ascii="Arial" w:hAnsi="Arial" w:cs="Arial"/>
               </w:rPr>
             </w:pPr>
+            <w:r>
+              <w:rPr>
+                <w:rFonts w:ascii="Arial" w:hAnsi="Arial" w:cs="Arial"/>
+                <w:b/>
+              </w:rPr>
+              <w:t>OK</w:t>
+            </w:r>
           </w:p>
         </w:tc>
         <w:tc>
@@ -3980,6 +4070,13 @@
                 <w:rFonts w:ascii="Arial" w:hAnsi="Arial" w:cs="Arial"/>
               </w:rPr>
             </w:pPr>
+            <w:r>
+              <w:rPr>
+                <w:rFonts w:ascii="Arial" w:hAnsi="Arial" w:cs="Arial"/>
+                <w:b/>
+              </w:rPr>
+              <w:t>OK</w:t>
+            </w:r>
           </w:p>
         </w:tc>
         <w:tc>
@@ -4171,6 +4268,13 @@
                 <w:rFonts w:ascii="Arial" w:hAnsi="Arial" w:cs="Arial"/>
               </w:rPr>
             </w:pPr>
+            <w:r>
+              <w:rPr>
+                <w:rFonts w:ascii="Arial" w:hAnsi="Arial" w:cs="Arial"/>
+                <w:b/>
+              </w:rPr>
+              <w:t>OK</w:t>
+            </w:r>
           </w:p>
         </w:tc>
         <w:tc>
@@ -4415,6 +4519,13 @@
                 <w:rFonts w:ascii="Arial" w:hAnsi="Arial" w:cs="Arial"/>
               </w:rPr>
             </w:pPr>
+            <w:r>
+              <w:rPr>
+                <w:rFonts w:ascii="Arial" w:hAnsi="Arial" w:cs="Arial"/>
+                <w:b/>
+              </w:rPr>
+              <w:t>OK</w:t>
+            </w:r>
           </w:p>
         </w:tc>
         <w:tc>
@@ -4530,28 +4641,24 @@
               </w:rPr>
               <w:t xml:space="preserve">Sur le serveur </w:t>
             </w:r>
-            <w:proofErr w:type="spellStart"/>
-            <w:r>
-              <w:rPr>
-                <w:rFonts w:ascii="Arial" w:hAnsi="Arial" w:cs="Arial"/>
-              </w:rPr>
-              <w:t>hébérgeant</w:t>
-            </w:r>
-            <w:proofErr w:type="spellEnd"/>
+            <w:r>
+              <w:rPr>
+                <w:rFonts w:ascii="Arial" w:hAnsi="Arial" w:cs="Arial"/>
+              </w:rPr>
+              <w:t>hébergeant</w:t>
+            </w:r>
             <w:r>
               <w:rPr>
                 <w:rFonts w:ascii="Arial" w:hAnsi="Arial" w:cs="Arial"/>
               </w:rPr>
               <w:t xml:space="preserve"> le site, allez sur la base de données en ouvrant XAMPP puis en </w:t>
             </w:r>
-            <w:proofErr w:type="spellStart"/>
-            <w:r>
-              <w:rPr>
-                <w:rFonts w:ascii="Arial" w:hAnsi="Arial" w:cs="Arial"/>
-              </w:rPr>
-              <w:t>selectionnant</w:t>
-            </w:r>
-            <w:proofErr w:type="spellEnd"/>
+            <w:r>
+              <w:rPr>
+                <w:rFonts w:ascii="Arial" w:hAnsi="Arial" w:cs="Arial"/>
+              </w:rPr>
+              <w:t>sélectionnant</w:t>
+            </w:r>
             <w:r>
               <w:rPr>
                 <w:rFonts w:ascii="Arial" w:hAnsi="Arial" w:cs="Arial"/>
@@ -4653,6 +4760,13 @@
                 <w:rFonts w:ascii="Arial" w:hAnsi="Arial" w:cs="Arial"/>
               </w:rPr>
             </w:pPr>
+            <w:r>
+              <w:rPr>
+                <w:rFonts w:ascii="Arial" w:hAnsi="Arial" w:cs="Arial"/>
+                <w:b/>
+              </w:rPr>
+              <w:t>OK</w:t>
+            </w:r>
           </w:p>
         </w:tc>
         <w:tc>
@@ -4761,14 +4875,12 @@
                 <w:rFonts w:ascii="Arial" w:hAnsi="Arial" w:cs="Arial"/>
               </w:rPr>
             </w:pPr>
-            <w:proofErr w:type="spellStart"/>
-            <w:r>
-              <w:rPr>
-                <w:rFonts w:ascii="Arial" w:hAnsi="Arial" w:cs="Arial"/>
-              </w:rPr>
-              <w:t>Selectionner</w:t>
-            </w:r>
-            <w:proofErr w:type="spellEnd"/>
+            <w:r>
+              <w:rPr>
+                <w:rFonts w:ascii="Arial" w:hAnsi="Arial" w:cs="Arial"/>
+              </w:rPr>
+              <w:t>Sélectionner</w:t>
+            </w:r>
             <w:r>
               <w:rPr>
                 <w:rFonts w:ascii="Arial" w:hAnsi="Arial" w:cs="Arial"/>
@@ -4902,6 +5014,13 @@
                 <w:rFonts w:ascii="Arial" w:hAnsi="Arial" w:cs="Arial"/>
               </w:rPr>
             </w:pPr>
+            <w:r>
+              <w:rPr>
+                <w:rFonts w:ascii="Arial" w:hAnsi="Arial" w:cs="Arial"/>
+                <w:b/>
+              </w:rPr>
+              <w:t>OK</w:t>
+            </w:r>
           </w:p>
         </w:tc>
         <w:tc>
@@ -5100,6 +5219,13 @@
                 <w:rFonts w:ascii="Arial" w:hAnsi="Arial" w:cs="Arial"/>
               </w:rPr>
             </w:pPr>
+            <w:r>
+              <w:rPr>
+                <w:rFonts w:ascii="Arial" w:hAnsi="Arial" w:cs="Arial"/>
+                <w:b/>
+              </w:rPr>
+              <w:t>OK</w:t>
+            </w:r>
           </w:p>
         </w:tc>
         <w:tc>
@@ -5298,6 +5424,13 @@
                 <w:rFonts w:ascii="Arial" w:hAnsi="Arial" w:cs="Arial"/>
               </w:rPr>
             </w:pPr>
+            <w:r>
+              <w:rPr>
+                <w:rFonts w:ascii="Arial" w:hAnsi="Arial" w:cs="Arial"/>
+                <w:b/>
+              </w:rPr>
+              <w:t>OK</w:t>
+            </w:r>
           </w:p>
         </w:tc>
         <w:tc>
@@ -5482,6 +5615,13 @@
                 <w:rFonts w:ascii="Arial" w:hAnsi="Arial" w:cs="Arial"/>
               </w:rPr>
             </w:pPr>
+            <w:r>
+              <w:rPr>
+                <w:rFonts w:ascii="Arial" w:hAnsi="Arial" w:cs="Arial"/>
+                <w:b/>
+              </w:rPr>
+              <w:t>OK</w:t>
+            </w:r>
           </w:p>
         </w:tc>
         <w:tc>
@@ -5730,6 +5870,13 @@
                 <w:rFonts w:ascii="Arial" w:hAnsi="Arial" w:cs="Arial"/>
               </w:rPr>
             </w:pPr>
+            <w:r>
+              <w:rPr>
+                <w:rFonts w:ascii="Arial" w:hAnsi="Arial" w:cs="Arial"/>
+                <w:b/>
+              </w:rPr>
+              <w:t>OK</w:t>
+            </w:r>
           </w:p>
         </w:tc>
         <w:tc>
@@ -5802,7 +5949,7 @@
     </w:p>
     <w:tbl>
       <w:tblPr>
-        <w:tblStyle w:val="TableGrid"/>
+        <w:tblStyle w:val="Grilledutableau"/>
         <w:tblW w:w="13892" w:type="dxa"/>
         <w:tblInd w:w="137" w:type="dxa"/>
         <w:tblLayout w:type="fixed"/>
@@ -5841,12 +5988,10 @@
       </w:pPr>
     </w:p>
     <w:sectPr>
-      <w:headerReference w:type="even" r:id="rId6"/>
-      <w:headerReference w:type="default" r:id="rId7"/>
-      <w:footerReference w:type="even" r:id="rId8"/>
-      <w:footerReference w:type="default" r:id="rId9"/>
-      <w:headerReference w:type="first" r:id="rId10"/>
-      <w:footerReference w:type="first" r:id="rId11"/>
+      <w:headerReference w:type="default" r:id="rId6"/>
+      <w:footerReference w:type="default" r:id="rId7"/>
+      <w:headerReference w:type="first" r:id="rId8"/>
+      <w:footerReference w:type="first" r:id="rId9"/>
       <w:pgSz w:w="16838" w:h="11906" w:orient="landscape"/>
       <w:pgMar w:top="1134" w:right="1418" w:bottom="1134" w:left="1418" w:header="284" w:footer="284" w:gutter="0"/>
       <w:cols w:space="720"/>
@@ -5880,17 +6025,7 @@
 <w:ftr xmlns:wpc="http://schemas.microsoft.com/office/word/2010/wordprocessingCanvas" xmlns:cx="http://schemas.microsoft.com/office/drawing/2014/chartex" xmlns:cx1="http://schemas.microsoft.com/office/drawing/2015/9/8/chartex" xmlns:cx2="http://schemas.microsoft.com/office/drawing/2015/10/21/chartex" xmlns:cx3="http://schemas.microsoft.com/office/drawing/2016/5/9/chartex" xmlns:cx4="http://schemas.microsoft.com/office/drawing/2016/5/10/chartex" xmlns:cx5="http://schemas.microsoft.com/office/drawing/2016/5/11/chartex" xmlns:cx6="http://schemas.microsoft.com/office/drawing/2016/5/12/chartex" xmlns:cx7="http://schemas.microsoft.com/office/drawing/2016/5/13/chartex" xmlns:cx8="http://schemas.microsoft.com/office/drawing/2016/5/14/chartex" xmlns:mc="http://schemas.openxmlformats.org/markup-compatibility/2006" xmlns:aink="http://schemas.microsoft.com/office/drawing/2016/ink" xmlns:am3d="http://schemas.microsoft.com/office/drawing/2017/model3d" xmlns:o="urn:schemas-microsoft-com:office:office" xmlns:oel="http://schemas.microsoft.com/office/2019/extlst" xmlns:r="http://schemas.openxmlformats.org/officeDocument/2006/relationships" xmlns:m="http://schemas.openxmlformats.org/officeDocument/2006/math" xmlns:v="urn:schemas-microsoft-com:vml" xmlns:wp14="http://schemas.microsoft.com/office/word/2010/wordprocessingDrawing" xmlns:wp="http://schemas.openxmlformats.org/drawingml/2006/wordprocessingDrawing" xmlns:w10="urn:schemas-microsoft-com:office:word" xmlns:w="http://schemas.openxmlformats.org/wordprocessingml/2006/main" xmlns:w14="http://schemas.microsoft.com/office/word/2010/wordml" xmlns:w15="http://schemas.microsoft.com/office/word/2012/wordml" xmlns:w16cex="http://schemas.microsoft.com/office/word/2018/wordml/cex" xmlns:w16cid="http://schemas.microsoft.com/office/word/2016/wordml/cid" xmlns:w16="http://schemas.microsoft.com/office/word/2018/wordml" xmlns:w16du="http://schemas.microsoft.com/office/word/2023/wordml/word16du" xmlns:w16sdtdh="http://schemas.microsoft.com/office/word/2020/wordml/sdtdatahash" xmlns:w16se="http://schemas.microsoft.com/office/word/2015/wordml/symex" xmlns:wpg="http://schemas.microsoft.com/office/word/2010/wordprocessingGroup" xmlns:wpi="http://schemas.microsoft.com/office/word/2010/wordprocessingInk" xmlns:wne="http://schemas.microsoft.com/office/word/2006/wordml" xmlns:wps="http://schemas.microsoft.com/office/word/2010/wordprocessingShape" mc:Ignorable="w14 w15 w16se w16cid w16 w16cex w16sdtdh w16du wp14">
   <w:p>
     <w:pPr>
-      <w:pStyle w:val="Footer"/>
-    </w:pPr>
-  </w:p>
-</w:ftr>
-</file>
-
-<file path=word/footer2.xml><?xml version="1.0" encoding="utf-8"?>
-<w:ftr xmlns:wpc="http://schemas.microsoft.com/office/word/2010/wordprocessingCanvas" xmlns:cx="http://schemas.microsoft.com/office/drawing/2014/chartex" xmlns:cx1="http://schemas.microsoft.com/office/drawing/2015/9/8/chartex" xmlns:cx2="http://schemas.microsoft.com/office/drawing/2015/10/21/chartex" xmlns:cx3="http://schemas.microsoft.com/office/drawing/2016/5/9/chartex" xmlns:cx4="http://schemas.microsoft.com/office/drawing/2016/5/10/chartex" xmlns:cx5="http://schemas.microsoft.com/office/drawing/2016/5/11/chartex" xmlns:cx6="http://schemas.microsoft.com/office/drawing/2016/5/12/chartex" xmlns:cx7="http://schemas.microsoft.com/office/drawing/2016/5/13/chartex" xmlns:cx8="http://schemas.microsoft.com/office/drawing/2016/5/14/chartex" xmlns:mc="http://schemas.openxmlformats.org/markup-compatibility/2006" xmlns:aink="http://schemas.microsoft.com/office/drawing/2016/ink" xmlns:am3d="http://schemas.microsoft.com/office/drawing/2017/model3d" xmlns:o="urn:schemas-microsoft-com:office:office" xmlns:oel="http://schemas.microsoft.com/office/2019/extlst" xmlns:r="http://schemas.openxmlformats.org/officeDocument/2006/relationships" xmlns:m="http://schemas.openxmlformats.org/officeDocument/2006/math" xmlns:v="urn:schemas-microsoft-com:vml" xmlns:wp14="http://schemas.microsoft.com/office/word/2010/wordprocessingDrawing" xmlns:wp="http://schemas.openxmlformats.org/drawingml/2006/wordprocessingDrawing" xmlns:w10="urn:schemas-microsoft-com:office:word" xmlns:w="http://schemas.openxmlformats.org/wordprocessingml/2006/main" xmlns:w14="http://schemas.microsoft.com/office/word/2010/wordml" xmlns:w15="http://schemas.microsoft.com/office/word/2012/wordml" xmlns:w16cex="http://schemas.microsoft.com/office/word/2018/wordml/cex" xmlns:w16cid="http://schemas.microsoft.com/office/word/2016/wordml/cid" xmlns:w16="http://schemas.microsoft.com/office/word/2018/wordml" xmlns:w16du="http://schemas.microsoft.com/office/word/2023/wordml/word16du" xmlns:w16sdtdh="http://schemas.microsoft.com/office/word/2020/wordml/sdtdatahash" xmlns:w16se="http://schemas.microsoft.com/office/word/2015/wordml/symex" xmlns:wpg="http://schemas.microsoft.com/office/word/2010/wordprocessingGroup" xmlns:wpi="http://schemas.microsoft.com/office/word/2010/wordprocessingInk" xmlns:wne="http://schemas.microsoft.com/office/word/2006/wordml" xmlns:wps="http://schemas.microsoft.com/office/word/2010/wordprocessingShape" mc:Ignorable="w14 w15 w16se w16cid w16 w16cex w16sdtdh w16du wp14">
-  <w:p>
-    <w:pPr>
-      <w:pStyle w:val="Footer"/>
+      <w:pStyle w:val="Pieddepage"/>
     </w:pPr>
     <w:r>
       <w:rPr>
@@ -5929,11 +6064,11 @@
 </w:ftr>
 </file>
 
-<file path=word/footer3.xml><?xml version="1.0" encoding="utf-8"?>
+<file path=word/footer2.xml><?xml version="1.0" encoding="utf-8"?>
 <w:ftr xmlns:wpc="http://schemas.microsoft.com/office/word/2010/wordprocessingCanvas" xmlns:cx="http://schemas.microsoft.com/office/drawing/2014/chartex" xmlns:cx1="http://schemas.microsoft.com/office/drawing/2015/9/8/chartex" xmlns:cx2="http://schemas.microsoft.com/office/drawing/2015/10/21/chartex" xmlns:cx3="http://schemas.microsoft.com/office/drawing/2016/5/9/chartex" xmlns:cx4="http://schemas.microsoft.com/office/drawing/2016/5/10/chartex" xmlns:cx5="http://schemas.microsoft.com/office/drawing/2016/5/11/chartex" xmlns:cx6="http://schemas.microsoft.com/office/drawing/2016/5/12/chartex" xmlns:cx7="http://schemas.microsoft.com/office/drawing/2016/5/13/chartex" xmlns:cx8="http://schemas.microsoft.com/office/drawing/2016/5/14/chartex" xmlns:mc="http://schemas.openxmlformats.org/markup-compatibility/2006" xmlns:aink="http://schemas.microsoft.com/office/drawing/2016/ink" xmlns:am3d="http://schemas.microsoft.com/office/drawing/2017/model3d" xmlns:o="urn:schemas-microsoft-com:office:office" xmlns:oel="http://schemas.microsoft.com/office/2019/extlst" xmlns:r="http://schemas.openxmlformats.org/officeDocument/2006/relationships" xmlns:m="http://schemas.openxmlformats.org/officeDocument/2006/math" xmlns:v="urn:schemas-microsoft-com:vml" xmlns:wp14="http://schemas.microsoft.com/office/word/2010/wordprocessingDrawing" xmlns:wp="http://schemas.openxmlformats.org/drawingml/2006/wordprocessingDrawing" xmlns:w10="urn:schemas-microsoft-com:office:word" xmlns:w="http://schemas.openxmlformats.org/wordprocessingml/2006/main" xmlns:w14="http://schemas.microsoft.com/office/word/2010/wordml" xmlns:w15="http://schemas.microsoft.com/office/word/2012/wordml" xmlns:w16cex="http://schemas.microsoft.com/office/word/2018/wordml/cex" xmlns:w16cid="http://schemas.microsoft.com/office/word/2016/wordml/cid" xmlns:w16="http://schemas.microsoft.com/office/word/2018/wordml" xmlns:w16du="http://schemas.microsoft.com/office/word/2023/wordml/word16du" xmlns:w16sdtdh="http://schemas.microsoft.com/office/word/2020/wordml/sdtdatahash" xmlns:w16se="http://schemas.microsoft.com/office/word/2015/wordml/symex" xmlns:wpg="http://schemas.microsoft.com/office/word/2010/wordprocessingGroup" xmlns:wpi="http://schemas.microsoft.com/office/word/2010/wordprocessingInk" xmlns:wne="http://schemas.microsoft.com/office/word/2006/wordml" xmlns:wps="http://schemas.microsoft.com/office/word/2010/wordprocessingShape" mc:Ignorable="w14 w15 w16se w16cid w16 w16cex w16sdtdh w16du wp14">
   <w:p>
     <w:pPr>
-      <w:pStyle w:val="Footer"/>
+      <w:pStyle w:val="Pieddepage"/>
     </w:pPr>
     <w:r>
       <w:rPr>
@@ -5993,16 +6128,6 @@
 
 <file path=word/header1.xml><?xml version="1.0" encoding="utf-8"?>
 <w:hdr xmlns:wpc="http://schemas.microsoft.com/office/word/2010/wordprocessingCanvas" xmlns:cx="http://schemas.microsoft.com/office/drawing/2014/chartex" xmlns:cx1="http://schemas.microsoft.com/office/drawing/2015/9/8/chartex" xmlns:cx2="http://schemas.microsoft.com/office/drawing/2015/10/21/chartex" xmlns:cx3="http://schemas.microsoft.com/office/drawing/2016/5/9/chartex" xmlns:cx4="http://schemas.microsoft.com/office/drawing/2016/5/10/chartex" xmlns:cx5="http://schemas.microsoft.com/office/drawing/2016/5/11/chartex" xmlns:cx6="http://schemas.microsoft.com/office/drawing/2016/5/12/chartex" xmlns:cx7="http://schemas.microsoft.com/office/drawing/2016/5/13/chartex" xmlns:cx8="http://schemas.microsoft.com/office/drawing/2016/5/14/chartex" xmlns:mc="http://schemas.openxmlformats.org/markup-compatibility/2006" xmlns:aink="http://schemas.microsoft.com/office/drawing/2016/ink" xmlns:am3d="http://schemas.microsoft.com/office/drawing/2017/model3d" xmlns:o="urn:schemas-microsoft-com:office:office" xmlns:oel="http://schemas.microsoft.com/office/2019/extlst" xmlns:r="http://schemas.openxmlformats.org/officeDocument/2006/relationships" xmlns:m="http://schemas.openxmlformats.org/officeDocument/2006/math" xmlns:v="urn:schemas-microsoft-com:vml" xmlns:wp14="http://schemas.microsoft.com/office/word/2010/wordprocessingDrawing" xmlns:wp="http://schemas.openxmlformats.org/drawingml/2006/wordprocessingDrawing" xmlns:w10="urn:schemas-microsoft-com:office:word" xmlns:w="http://schemas.openxmlformats.org/wordprocessingml/2006/main" xmlns:w14="http://schemas.microsoft.com/office/word/2010/wordml" xmlns:w15="http://schemas.microsoft.com/office/word/2012/wordml" xmlns:w16cex="http://schemas.microsoft.com/office/word/2018/wordml/cex" xmlns:w16cid="http://schemas.microsoft.com/office/word/2016/wordml/cid" xmlns:w16="http://schemas.microsoft.com/office/word/2018/wordml" xmlns:w16du="http://schemas.microsoft.com/office/word/2023/wordml/word16du" xmlns:w16sdtdh="http://schemas.microsoft.com/office/word/2020/wordml/sdtdatahash" xmlns:w16se="http://schemas.microsoft.com/office/word/2015/wordml/symex" xmlns:wpg="http://schemas.microsoft.com/office/word/2010/wordprocessingGroup" xmlns:wpi="http://schemas.microsoft.com/office/word/2010/wordprocessingInk" xmlns:wne="http://schemas.microsoft.com/office/word/2006/wordml" xmlns:wps="http://schemas.microsoft.com/office/word/2010/wordprocessingShape" mc:Ignorable="w14 w15 w16se w16cid w16 w16cex w16sdtdh w16du wp14">
-  <w:p>
-    <w:pPr>
-      <w:pStyle w:val="Header"/>
-    </w:pPr>
-  </w:p>
-</w:hdr>
-</file>
-
-<file path=word/header2.xml><?xml version="1.0" encoding="utf-8"?>
-<w:hdr xmlns:wpc="http://schemas.microsoft.com/office/word/2010/wordprocessingCanvas" xmlns:cx="http://schemas.microsoft.com/office/drawing/2014/chartex" xmlns:cx1="http://schemas.microsoft.com/office/drawing/2015/9/8/chartex" xmlns:cx2="http://schemas.microsoft.com/office/drawing/2015/10/21/chartex" xmlns:cx3="http://schemas.microsoft.com/office/drawing/2016/5/9/chartex" xmlns:cx4="http://schemas.microsoft.com/office/drawing/2016/5/10/chartex" xmlns:cx5="http://schemas.microsoft.com/office/drawing/2016/5/11/chartex" xmlns:cx6="http://schemas.microsoft.com/office/drawing/2016/5/12/chartex" xmlns:cx7="http://schemas.microsoft.com/office/drawing/2016/5/13/chartex" xmlns:cx8="http://schemas.microsoft.com/office/drawing/2016/5/14/chartex" xmlns:mc="http://schemas.openxmlformats.org/markup-compatibility/2006" xmlns:aink="http://schemas.microsoft.com/office/drawing/2016/ink" xmlns:am3d="http://schemas.microsoft.com/office/drawing/2017/model3d" xmlns:o="urn:schemas-microsoft-com:office:office" xmlns:oel="http://schemas.microsoft.com/office/2019/extlst" xmlns:r="http://schemas.openxmlformats.org/officeDocument/2006/relationships" xmlns:m="http://schemas.openxmlformats.org/officeDocument/2006/math" xmlns:v="urn:schemas-microsoft-com:vml" xmlns:wp14="http://schemas.microsoft.com/office/word/2010/wordprocessingDrawing" xmlns:wp="http://schemas.openxmlformats.org/drawingml/2006/wordprocessingDrawing" xmlns:w10="urn:schemas-microsoft-com:office:word" xmlns:w="http://schemas.openxmlformats.org/wordprocessingml/2006/main" xmlns:w14="http://schemas.microsoft.com/office/word/2010/wordml" xmlns:w15="http://schemas.microsoft.com/office/word/2012/wordml" xmlns:w16cex="http://schemas.microsoft.com/office/word/2018/wordml/cex" xmlns:w16cid="http://schemas.microsoft.com/office/word/2016/wordml/cid" xmlns:w16="http://schemas.microsoft.com/office/word/2018/wordml" xmlns:w16du="http://schemas.microsoft.com/office/word/2023/wordml/word16du" xmlns:w16sdtdh="http://schemas.microsoft.com/office/word/2020/wordml/sdtdatahash" xmlns:w16se="http://schemas.microsoft.com/office/word/2015/wordml/symex" xmlns:wpg="http://schemas.microsoft.com/office/word/2010/wordprocessingGroup" xmlns:wpi="http://schemas.microsoft.com/office/word/2010/wordprocessingInk" xmlns:wne="http://schemas.microsoft.com/office/word/2006/wordml" xmlns:wps="http://schemas.microsoft.com/office/word/2010/wordprocessingShape" mc:Ignorable="w14 w15 w16se w16cid w16 w16cex w16sdtdh w16du wp14">
   <w:tbl>
     <w:tblPr>
       <w:tblW w:w="16315" w:type="dxa"/>
@@ -6034,7 +6159,7 @@
         </w:tcPr>
         <w:p>
           <w:pPr>
-            <w:pStyle w:val="Header"/>
+            <w:pStyle w:val="En-tte"/>
             <w:spacing w:before="120"/>
             <w:jc w:val="center"/>
             <w:rPr>
@@ -6066,7 +6191,7 @@
         </w:tcPr>
         <w:p>
           <w:pPr>
-            <w:pStyle w:val="Header"/>
+            <w:pStyle w:val="En-tte"/>
             <w:spacing w:before="120"/>
             <w:jc w:val="center"/>
             <w:rPr>
@@ -6098,7 +6223,7 @@
         </w:tcPr>
         <w:p>
           <w:pPr>
-            <w:pStyle w:val="Header"/>
+            <w:pStyle w:val="En-tte"/>
             <w:spacing w:before="120"/>
             <w:jc w:val="center"/>
             <w:rPr>
@@ -6130,7 +6255,7 @@
         </w:tcPr>
         <w:p>
           <w:pPr>
-            <w:pStyle w:val="Header"/>
+            <w:pStyle w:val="En-tte"/>
             <w:spacing w:before="120"/>
             <w:jc w:val="center"/>
             <w:rPr>
@@ -6153,7 +6278,7 @@
         </w:tcPr>
         <w:p>
           <w:pPr>
-            <w:pStyle w:val="Header"/>
+            <w:pStyle w:val="En-tte"/>
             <w:spacing w:before="120"/>
             <w:jc w:val="center"/>
             <w:rPr>
@@ -6188,7 +6313,7 @@
         </w:tcPr>
         <w:p>
           <w:pPr>
-            <w:pStyle w:val="Header"/>
+            <w:pStyle w:val="En-tte"/>
             <w:tabs>
               <w:tab w:val="clear" w:pos="4536"/>
               <w:tab w:val="clear" w:pos="9072"/>
@@ -6203,7 +6328,7 @@
             <w:rPr>
               <w:rFonts w:ascii="Arial" w:hAnsi="Arial" w:cs="Arial"/>
             </w:rPr>
-            <w:t>Produit</w:t>
+            <w:t>Planning</w:t>
           </w:r>
         </w:p>
       </w:tc>
@@ -6220,7 +6345,7 @@
         </w:tcPr>
         <w:p>
           <w:pPr>
-            <w:pStyle w:val="Header"/>
+            <w:pStyle w:val="En-tte"/>
             <w:tabs>
               <w:tab w:val="clear" w:pos="4536"/>
               <w:tab w:val="clear" w:pos="9072"/>
@@ -6235,7 +6360,13 @@
             <w:rPr>
               <w:rFonts w:ascii="Arial" w:hAnsi="Arial" w:cs="Arial"/>
             </w:rPr>
-            <w:t>V1.0</w:t>
+            <w:t>V</w:t>
+          </w:r>
+          <w:r>
+            <w:rPr>
+              <w:rFonts w:ascii="Arial" w:hAnsi="Arial" w:cs="Arial"/>
+            </w:rPr>
+            <w:t>2.0</w:t>
           </w:r>
         </w:p>
       </w:tc>
@@ -6252,7 +6383,7 @@
         </w:tcPr>
         <w:p>
           <w:pPr>
-            <w:pStyle w:val="Header"/>
+            <w:pStyle w:val="En-tte"/>
             <w:tabs>
               <w:tab w:val="clear" w:pos="4536"/>
               <w:tab w:val="clear" w:pos="9072"/>
@@ -6268,7 +6399,7 @@
             <w:rPr>
               <w:rFonts w:ascii="Arial" w:hAnsi="Arial" w:cs="Arial"/>
             </w:rPr>
-            <w:t>Tom Dunet</w:t>
+            <w:t>Sarah Hautot</w:t>
           </w:r>
         </w:p>
       </w:tc>
@@ -6285,7 +6416,7 @@
         </w:tcPr>
         <w:p>
           <w:pPr>
-            <w:pStyle w:val="Header"/>
+            <w:pStyle w:val="En-tte"/>
             <w:tabs>
               <w:tab w:val="clear" w:pos="4536"/>
               <w:tab w:val="clear" w:pos="9072"/>
@@ -6311,7 +6442,7 @@
         </w:tcPr>
         <w:p>
           <w:pPr>
-            <w:pStyle w:val="Header"/>
+            <w:pStyle w:val="En-tte"/>
             <w:tabs>
               <w:tab w:val="clear" w:pos="4536"/>
               <w:tab w:val="clear" w:pos="9072"/>
@@ -6394,13 +6525,13 @@
   </w:tbl>
   <w:p>
     <w:pPr>
-      <w:pStyle w:val="Header"/>
+      <w:pStyle w:val="En-tte"/>
     </w:pPr>
   </w:p>
 </w:hdr>
 </file>
 
-<file path=word/header3.xml><?xml version="1.0" encoding="utf-8"?>
+<file path=word/header2.xml><?xml version="1.0" encoding="utf-8"?>
 <w:hdr xmlns:wpc="http://schemas.microsoft.com/office/word/2010/wordprocessingCanvas" xmlns:cx="http://schemas.microsoft.com/office/drawing/2014/chartex" xmlns:cx1="http://schemas.microsoft.com/office/drawing/2015/9/8/chartex" xmlns:cx2="http://schemas.microsoft.com/office/drawing/2015/10/21/chartex" xmlns:cx3="http://schemas.microsoft.com/office/drawing/2016/5/9/chartex" xmlns:cx4="http://schemas.microsoft.com/office/drawing/2016/5/10/chartex" xmlns:cx5="http://schemas.microsoft.com/office/drawing/2016/5/11/chartex" xmlns:cx6="http://schemas.microsoft.com/office/drawing/2016/5/12/chartex" xmlns:cx7="http://schemas.microsoft.com/office/drawing/2016/5/13/chartex" xmlns:cx8="http://schemas.microsoft.com/office/drawing/2016/5/14/chartex" xmlns:mc="http://schemas.openxmlformats.org/markup-compatibility/2006" xmlns:aink="http://schemas.microsoft.com/office/drawing/2016/ink" xmlns:am3d="http://schemas.microsoft.com/office/drawing/2017/model3d" xmlns:o="urn:schemas-microsoft-com:office:office" xmlns:oel="http://schemas.microsoft.com/office/2019/extlst" xmlns:r="http://schemas.openxmlformats.org/officeDocument/2006/relationships" xmlns:m="http://schemas.openxmlformats.org/officeDocument/2006/math" xmlns:v="urn:schemas-microsoft-com:vml" xmlns:wp14="http://schemas.microsoft.com/office/word/2010/wordprocessingDrawing" xmlns:wp="http://schemas.openxmlformats.org/drawingml/2006/wordprocessingDrawing" xmlns:w10="urn:schemas-microsoft-com:office:word" xmlns:w="http://schemas.openxmlformats.org/wordprocessingml/2006/main" xmlns:w14="http://schemas.microsoft.com/office/word/2010/wordml" xmlns:w15="http://schemas.microsoft.com/office/word/2012/wordml" xmlns:w16cex="http://schemas.microsoft.com/office/word/2018/wordml/cex" xmlns:w16cid="http://schemas.microsoft.com/office/word/2016/wordml/cid" xmlns:w16="http://schemas.microsoft.com/office/word/2018/wordml" xmlns:w16du="http://schemas.microsoft.com/office/word/2023/wordml/word16du" xmlns:w16sdtdh="http://schemas.microsoft.com/office/word/2020/wordml/sdtdatahash" xmlns:w16se="http://schemas.microsoft.com/office/word/2015/wordml/symex" xmlns:wpg="http://schemas.microsoft.com/office/word/2010/wordprocessingGroup" xmlns:wpi="http://schemas.microsoft.com/office/word/2010/wordprocessingInk" xmlns:wne="http://schemas.microsoft.com/office/word/2006/wordml" xmlns:wps="http://schemas.microsoft.com/office/word/2010/wordprocessingShape" mc:Ignorable="w14 w15 w16se w16cid w16 w16cex w16sdtdh w16du wp14">
   <w:tbl>
     <w:tblPr>
@@ -6433,7 +6564,7 @@
         </w:tcPr>
         <w:p>
           <w:pPr>
-            <w:pStyle w:val="Header"/>
+            <w:pStyle w:val="En-tte"/>
             <w:spacing w:before="120"/>
             <w:jc w:val="center"/>
             <w:rPr>
@@ -6465,7 +6596,7 @@
         </w:tcPr>
         <w:p>
           <w:pPr>
-            <w:pStyle w:val="Header"/>
+            <w:pStyle w:val="En-tte"/>
             <w:spacing w:before="120"/>
             <w:jc w:val="center"/>
             <w:rPr>
@@ -6497,7 +6628,7 @@
         </w:tcPr>
         <w:p>
           <w:pPr>
-            <w:pStyle w:val="Header"/>
+            <w:pStyle w:val="En-tte"/>
             <w:spacing w:before="120"/>
             <w:jc w:val="center"/>
             <w:rPr>
@@ -6529,7 +6660,7 @@
         </w:tcPr>
         <w:p>
           <w:pPr>
-            <w:pStyle w:val="Header"/>
+            <w:pStyle w:val="En-tte"/>
             <w:spacing w:before="120"/>
             <w:jc w:val="center"/>
             <w:rPr>
@@ -6552,7 +6683,7 @@
         </w:tcPr>
         <w:p>
           <w:pPr>
-            <w:pStyle w:val="Header"/>
+            <w:pStyle w:val="En-tte"/>
             <w:spacing w:before="120"/>
             <w:jc w:val="center"/>
             <w:rPr>
@@ -6587,7 +6718,7 @@
         </w:tcPr>
         <w:p>
           <w:pPr>
-            <w:pStyle w:val="Header"/>
+            <w:pStyle w:val="En-tte"/>
             <w:tabs>
               <w:tab w:val="clear" w:pos="4536"/>
               <w:tab w:val="clear" w:pos="9072"/>
@@ -6619,7 +6750,7 @@
         </w:tcPr>
         <w:p>
           <w:pPr>
-            <w:pStyle w:val="Header"/>
+            <w:pStyle w:val="En-tte"/>
             <w:tabs>
               <w:tab w:val="clear" w:pos="4536"/>
               <w:tab w:val="clear" w:pos="9072"/>
@@ -6651,7 +6782,7 @@
         </w:tcPr>
         <w:p>
           <w:pPr>
-            <w:pStyle w:val="Header"/>
+            <w:pStyle w:val="En-tte"/>
             <w:tabs>
               <w:tab w:val="clear" w:pos="4536"/>
               <w:tab w:val="clear" w:pos="9072"/>
@@ -6684,7 +6815,7 @@
         </w:tcPr>
         <w:p>
           <w:pPr>
-            <w:pStyle w:val="Header"/>
+            <w:pStyle w:val="En-tte"/>
             <w:tabs>
               <w:tab w:val="clear" w:pos="4536"/>
               <w:tab w:val="clear" w:pos="9072"/>
@@ -6710,7 +6841,7 @@
         </w:tcPr>
         <w:p>
           <w:pPr>
-            <w:pStyle w:val="Header"/>
+            <w:pStyle w:val="En-tte"/>
             <w:tabs>
               <w:tab w:val="clear" w:pos="4536"/>
               <w:tab w:val="clear" w:pos="9072"/>
@@ -6793,7 +6924,7 @@
   </w:tbl>
   <w:p>
     <w:pPr>
-      <w:pStyle w:val="Header"/>
+      <w:pStyle w:val="En-tte"/>
     </w:pPr>
   </w:p>
 </w:hdr>
@@ -7112,7 +7243,7 @@
       <w:lang w:eastAsia="fr-FR"/>
     </w:rPr>
   </w:style>
-  <w:style w:type="paragraph" w:styleId="Heading1">
+  <w:style w:type="paragraph" w:styleId="Titre1">
     <w:name w:val="heading 1"/>
     <w:basedOn w:val="Normal"/>
     <w:next w:val="Normal"/>
@@ -7132,7 +7263,7 @@
       <w:szCs w:val="32"/>
     </w:rPr>
   </w:style>
-  <w:style w:type="paragraph" w:styleId="Heading2">
+  <w:style w:type="paragraph" w:styleId="Titre2">
     <w:name w:val="heading 2"/>
     <w:basedOn w:val="Normal"/>
     <w:next w:val="Normal"/>
@@ -7153,7 +7284,7 @@
       <w:szCs w:val="28"/>
     </w:rPr>
   </w:style>
-  <w:style w:type="paragraph" w:styleId="Heading3">
+  <w:style w:type="paragraph" w:styleId="Titre3">
     <w:name w:val="heading 3"/>
     <w:basedOn w:val="Normal"/>
     <w:next w:val="Normal"/>
@@ -7172,13 +7303,13 @@
       <w:szCs w:val="26"/>
     </w:rPr>
   </w:style>
-  <w:style w:type="character" w:default="1" w:styleId="DefaultParagraphFont">
+  <w:style w:type="character" w:default="1" w:styleId="Policepardfaut">
     <w:name w:val="Default Paragraph Font"/>
     <w:uiPriority w:val="1"/>
     <w:semiHidden/>
     <w:unhideWhenUsed/>
   </w:style>
-  <w:style w:type="table" w:default="1" w:styleId="TableNormal">
+  <w:style w:type="table" w:default="1" w:styleId="TableauNormal">
     <w:name w:val="Normal Table"/>
     <w:uiPriority w:val="99"/>
     <w:semiHidden/>
@@ -7193,16 +7324,16 @@
       </w:tblCellMar>
     </w:tblPr>
   </w:style>
-  <w:style w:type="numbering" w:default="1" w:styleId="NoList">
+  <w:style w:type="numbering" w:default="1" w:styleId="Aucuneliste">
     <w:name w:val="No List"/>
     <w:uiPriority w:val="99"/>
     <w:semiHidden/>
     <w:unhideWhenUsed/>
   </w:style>
-  <w:style w:type="paragraph" w:customStyle="1" w:styleId="Titre">
-    <w:name w:val="Titre"/>
+  <w:style w:type="paragraph" w:customStyle="1" w:styleId="Titre10">
+    <w:name w:val="Titre1"/>
     <w:basedOn w:val="Normal"/>
-    <w:next w:val="BodyText"/>
+    <w:next w:val="Corpsdetexte"/>
     <w:qFormat/>
     <w:pPr>
       <w:keepNext/>
@@ -7214,21 +7345,21 @@
       <w:szCs w:val="28"/>
     </w:rPr>
   </w:style>
-  <w:style w:type="paragraph" w:styleId="BodyText">
+  <w:style w:type="paragraph" w:styleId="Corpsdetexte">
     <w:name w:val="Body Text"/>
     <w:basedOn w:val="Normal"/>
     <w:pPr>
       <w:spacing w:after="140" w:line="276" w:lineRule="auto"/>
     </w:pPr>
   </w:style>
-  <w:style w:type="paragraph" w:styleId="List">
+  <w:style w:type="paragraph" w:styleId="Liste">
     <w:name w:val="List"/>
-    <w:basedOn w:val="BodyText"/>
+    <w:basedOn w:val="Corpsdetexte"/>
     <w:rPr>
       <w:rFonts w:cs="Noto Sans Devanagari"/>
     </w:rPr>
   </w:style>
-  <w:style w:type="paragraph" w:styleId="Caption">
+  <w:style w:type="paragraph" w:styleId="Lgende">
     <w:name w:val="caption"/>
     <w:basedOn w:val="Normal"/>
     <w:qFormat/>
@@ -7258,7 +7389,7 @@
     <w:basedOn w:val="Normal"/>
     <w:qFormat/>
   </w:style>
-  <w:style w:type="paragraph" w:styleId="Header">
+  <w:style w:type="paragraph" w:styleId="En-tte">
     <w:name w:val="header"/>
     <w:basedOn w:val="Normal"/>
     <w:rsid w:val="00E87D24"/>
@@ -7269,7 +7400,7 @@
       </w:tabs>
     </w:pPr>
   </w:style>
-  <w:style w:type="paragraph" w:styleId="Footer">
+  <w:style w:type="paragraph" w:styleId="Pieddepage">
     <w:name w:val="footer"/>
     <w:basedOn w:val="Normal"/>
     <w:rsid w:val="00E87D24"/>
@@ -7280,7 +7411,7 @@
       </w:tabs>
     </w:pPr>
   </w:style>
-  <w:style w:type="paragraph" w:styleId="BalloonText">
+  <w:style w:type="paragraph" w:styleId="Textedebulles">
     <w:name w:val="Balloon Text"/>
     <w:basedOn w:val="Normal"/>
     <w:semiHidden/>
@@ -7294,7 +7425,7 @@
   </w:style>
   <w:style w:type="paragraph" w:customStyle="1" w:styleId="Section">
     <w:name w:val="Section"/>
-    <w:basedOn w:val="Heading1"/>
+    <w:basedOn w:val="Titre1"/>
     <w:qFormat/>
     <w:rsid w:val="00244756"/>
     <w:pPr>
@@ -7307,7 +7438,7 @@
   </w:style>
   <w:style w:type="paragraph" w:customStyle="1" w:styleId="Maintitle">
     <w:name w:val="Main title"/>
-    <w:basedOn w:val="Heading1"/>
+    <w:basedOn w:val="Titre1"/>
     <w:qFormat/>
     <w:rsid w:val="00244756"/>
     <w:pPr>
@@ -7325,9 +7456,9 @@
     <w:basedOn w:val="Normal"/>
     <w:qFormat/>
   </w:style>
-  <w:style w:type="table" w:styleId="TableGrid">
+  <w:style w:type="table" w:styleId="Grilledutableau">
     <w:name w:val="Table Grid"/>
-    <w:basedOn w:val="TableNormal"/>
+    <w:basedOn w:val="TableauNormal"/>
     <w:rsid w:val="00C03896"/>
     <w:tblPr>
       <w:tblBorders>
